--- a/StudiiFezabilitate/Avize/modele_cereri/00. Common/05. Aviz Cultura/Model email - Botosani.docx
+++ b/StudiiFezabilitate/Avize/modele_cereri/00. Common/05. Aviz Cultura/Model email - Botosani.docx
@@ -4,7 +4,16 @@
   <w:body>
     <w:p>
       <w:r>
-        <w:t>Se depune la:</w:t>
+        <w:t>La Boto;ani, avizul pentru Cultur</w:t>
+      </w:r>
+      <w:r>
+        <w:rPr>
+          <w:lang w:val="ro-RO"/>
+        </w:rPr>
+        <w:t>ă s</w:t>
+      </w:r>
+      <w:r>
+        <w:t>e depune doar pe email, la:</w:t>
       </w:r>
     </w:p>
     <w:p/>
